--- a/reports/word/lab7/ЛР7.docx
+++ b/reports/word/lab7/ЛР7.docx
@@ -4,6 +4,7 @@
   <w:body>
     <w:p>
       <w:pPr>
+        <w:ind w:hanging="284"/>
         <w:jc w:val="center"/>
         <w:rPr>
           <w:shd w:val="clear" w:color="auto" w:fill="FFFFFF"/>
@@ -18,6 +19,7 @@
     </w:p>
     <w:p>
       <w:pPr>
+        <w:ind w:hanging="284"/>
         <w:jc w:val="center"/>
         <w:rPr>
           <w:shd w:val="clear" w:color="auto" w:fill="FFFFFF"/>
@@ -32,6 +34,7 @@
     </w:p>
     <w:p>
       <w:pPr>
+        <w:ind w:hanging="284"/>
         <w:jc w:val="center"/>
         <w:rPr>
           <w:sz w:val="28"/>
@@ -48,6 +51,7 @@
     </w:p>
     <w:p>
       <w:pPr>
+        <w:ind w:hanging="284"/>
         <w:jc w:val="center"/>
         <w:rPr>
           <w:shd w:val="clear" w:color="auto" w:fill="FFFFFF"/>
@@ -86,6 +90,7 @@
     </w:p>
     <w:p>
       <w:pPr>
+        <w:ind w:hanging="284"/>
         <w:jc w:val="center"/>
         <w:rPr>
           <w:shd w:val="clear" w:color="auto" w:fill="FFFFFF"/>
@@ -98,13 +103,26 @@
         <w:t>Кафедра компьютерных систем и программных технологий</w:t>
       </w:r>
     </w:p>
-    <w:p/>
-    <w:p/>
-    <w:p/>
+    <w:p>
+      <w:pPr>
+        <w:ind w:hanging="284"/>
+      </w:pPr>
+    </w:p>
+    <w:p>
+      <w:pPr>
+        <w:ind w:hanging="284"/>
+      </w:pPr>
+    </w:p>
+    <w:p>
+      <w:pPr>
+        <w:ind w:hanging="284"/>
+      </w:pPr>
+    </w:p>
     <w:p>
       <w:pPr>
         <w:pStyle w:val="Standard"/>
         <w:spacing w:before="120"/>
+        <w:ind w:hanging="284"/>
         <w:jc w:val="center"/>
         <w:rPr>
           <w:sz w:val="32"/>
@@ -123,6 +141,7 @@
       <w:pPr>
         <w:pStyle w:val="Standard"/>
         <w:spacing w:before="120"/>
+        <w:ind w:hanging="284"/>
         <w:jc w:val="center"/>
         <w:rPr>
           <w:sz w:val="32"/>
@@ -148,6 +167,7 @@
       <w:pPr>
         <w:pStyle w:val="Standard"/>
         <w:spacing w:before="120"/>
+        <w:ind w:hanging="284"/>
         <w:jc w:val="center"/>
         <w:rPr>
           <w:sz w:val="32"/>
@@ -164,7 +184,7 @@
     </w:p>
     <w:p>
       <w:pPr>
-        <w:ind w:firstLine="0"/>
+        <w:ind w:hanging="284"/>
         <w:jc w:val="center"/>
         <w:rPr>
           <w:sz w:val="32"/>
@@ -195,7 +215,7 @@
     </w:p>
     <w:p>
       <w:pPr>
-        <w:ind w:firstLine="0"/>
+        <w:ind w:hanging="284"/>
         <w:jc w:val="center"/>
         <w:rPr>
           <w:sz w:val="36"/>
@@ -205,7 +225,7 @@
     </w:p>
     <w:p>
       <w:pPr>
-        <w:ind w:firstLine="0"/>
+        <w:ind w:hanging="284"/>
         <w:jc w:val="center"/>
         <w:rPr>
           <w:sz w:val="36"/>
@@ -215,7 +235,7 @@
     </w:p>
     <w:p>
       <w:pPr>
-        <w:ind w:firstLine="0"/>
+        <w:ind w:hanging="284"/>
         <w:jc w:val="center"/>
         <w:rPr>
           <w:sz w:val="36"/>
@@ -225,7 +245,7 @@
     </w:p>
     <w:p>
       <w:pPr>
-        <w:ind w:firstLine="0"/>
+        <w:ind w:hanging="284"/>
         <w:jc w:val="center"/>
         <w:rPr>
           <w:i/>
@@ -234,9 +254,14 @@
         </w:rPr>
       </w:pPr>
     </w:p>
-    <w:p/>
-    <w:p>
-      <w:pPr>
+    <w:p>
+      <w:pPr>
+        <w:ind w:hanging="284"/>
+      </w:pPr>
+    </w:p>
+    <w:p>
+      <w:pPr>
+        <w:ind w:hanging="284"/>
         <w:jc w:val="right"/>
       </w:pPr>
       <w:r>
@@ -245,6 +270,7 @@
     </w:p>
     <w:p>
       <w:pPr>
+        <w:ind w:hanging="284"/>
         <w:jc w:val="right"/>
       </w:pPr>
       <w:proofErr w:type="spellStart"/>
@@ -258,6 +284,7 @@
     </w:p>
     <w:p>
       <w:pPr>
+        <w:ind w:hanging="284"/>
         <w:jc w:val="right"/>
       </w:pPr>
       <w:r>
@@ -272,6 +299,7 @@
     </w:p>
     <w:p>
       <w:pPr>
+        <w:ind w:hanging="284"/>
         <w:jc w:val="right"/>
       </w:pPr>
       <w:r>
@@ -280,32 +308,95 @@
     </w:p>
     <w:p>
       <w:pPr>
+        <w:ind w:hanging="284"/>
         <w:jc w:val="right"/>
       </w:pPr>
       <w:r>
         <w:t>Антонов А.П.</w:t>
       </w:r>
     </w:p>
-    <w:p/>
-    <w:p/>
-    <w:p/>
-    <w:p>
+    <w:p>
+      <w:pPr>
+        <w:ind w:hanging="284"/>
+      </w:pPr>
+    </w:p>
+    <w:p>
+      <w:pPr>
+        <w:ind w:hanging="284"/>
+      </w:pPr>
+    </w:p>
+    <w:p>
+      <w:pPr>
+        <w:ind w:hanging="284"/>
+      </w:pPr>
+    </w:p>
+    <w:p>
+      <w:pPr>
+        <w:ind w:hanging="284"/>
+      </w:pPr>
       <w:r>
         <w:tab/>
       </w:r>
     </w:p>
-    <w:p/>
-    <w:p/>
-    <w:p/>
-    <w:p/>
-    <w:p/>
-    <w:p/>
-    <w:p/>
-    <w:p/>
-    <w:p/>
-    <w:p/>
-    <w:p/>
-    <w:p>
+    <w:p>
+      <w:pPr>
+        <w:ind w:hanging="284"/>
+      </w:pPr>
+    </w:p>
+    <w:p>
+      <w:pPr>
+        <w:ind w:hanging="284"/>
+      </w:pPr>
+    </w:p>
+    <w:p>
+      <w:pPr>
+        <w:ind w:hanging="284"/>
+      </w:pPr>
+    </w:p>
+    <w:p>
+      <w:pPr>
+        <w:ind w:hanging="284"/>
+      </w:pPr>
+    </w:p>
+    <w:p>
+      <w:pPr>
+        <w:ind w:hanging="284"/>
+      </w:pPr>
+    </w:p>
+    <w:p>
+      <w:pPr>
+        <w:ind w:hanging="284"/>
+      </w:pPr>
+    </w:p>
+    <w:p>
+      <w:pPr>
+        <w:ind w:hanging="284"/>
+      </w:pPr>
+    </w:p>
+    <w:p>
+      <w:pPr>
+        <w:ind w:hanging="284"/>
+      </w:pPr>
+    </w:p>
+    <w:p>
+      <w:pPr>
+        <w:ind w:hanging="284"/>
+      </w:pPr>
+    </w:p>
+    <w:p>
+      <w:pPr>
+        <w:ind w:hanging="284"/>
+      </w:pPr>
+    </w:p>
+    <w:p>
+      <w:pPr>
+        <w:ind w:hanging="284"/>
+      </w:pPr>
+    </w:p>
+    <w:p>
+      <w:pPr>
+        <w:ind w:hanging="284"/>
+      </w:pPr>
       <w:r>
         <w:tab/>
       </w:r>
@@ -315,6 +406,8 @@
       <w:r>
         <w:tab/>
       </w:r>
+      <w:bookmarkStart w:id="0" w:name="_GoBack"/>
+      <w:bookmarkEnd w:id="0"/>
     </w:p>
     <w:sdt>
       <w:sdtPr>
@@ -1227,8 +1320,6 @@
               </w:rPr>
               <w:t>Задание</w:t>
             </w:r>
-            <w:bookmarkStart w:id="0" w:name="_GoBack"/>
-            <w:bookmarkEnd w:id="0"/>
             <w:r>
               <w:rPr>
                 <w:noProof/>
@@ -4401,7 +4492,7 @@
           <w:rPr>
             <w:noProof/>
           </w:rPr>
-          <w:t>3</w:t>
+          <w:t>10</w:t>
         </w:r>
         <w:r>
           <w:fldChar w:fldCharType="end"/>
@@ -4422,6 +4513,7 @@
   <w:p>
     <w:pPr>
       <w:pStyle w:val="a8"/>
+      <w:ind w:hanging="284"/>
       <w:jc w:val="center"/>
       <w:rPr>
         <w:sz w:val="28"/>
@@ -4437,6 +4529,7 @@
   <w:p>
     <w:pPr>
       <w:pStyle w:val="a8"/>
+      <w:ind w:hanging="284"/>
       <w:jc w:val="center"/>
       <w:rPr>
         <w:sz w:val="28"/>
@@ -6915,7 +7008,7 @@
   <a:extraClrSchemeLst/>
   <a:extLst>
     <a:ext uri="{05A4C25C-085E-4340-85A3-A5531E510DB2}">
-      <thm15:themeFamily xmlns:thm15="http://schemas.microsoft.com/office/thememl/2012/main" xmlns="" name="Office Theme" id="{62F939B6-93AF-4DB8-9C6B-D6C7DFDC589F}" vid="{4A3C46E8-61CC-4603-A589-7422A47A8E4A}"/>
+      <thm15:themeFamily xmlns="" xmlns:thm15="http://schemas.microsoft.com/office/thememl/2012/main" name="Office Theme" id="{62F939B6-93AF-4DB8-9C6B-D6C7DFDC589F}" vid="{4A3C46E8-61CC-4603-A589-7422A47A8E4A}"/>
     </a:ext>
   </a:extLst>
 </a:theme>
